--- a/Blog Posts/Blog 09 - Threat Hunting: Proactive Approaches to Identifying Cyber Threats/Blog 09 - Threat Hunting - Proactive Approaches to Identifying Cyber Threats.docx
+++ b/Blog Posts/Blog 09 - Threat Hunting: Proactive Approaches to Identifying Cyber Threats/Blog 09 - Threat Hunting - Proactive Approaches to Identifying Cyber Threats.docx
@@ -1,6 +1,6 @@
 
 <file path=word/document.xml><?xml version="1.0" encoding="utf-8"?>
-<w:document xmlns:wpc="http://schemas.microsoft.com/office/word/2010/wordprocessingCanvas" xmlns:cx="http://schemas.microsoft.com/office/drawing/2014/chartex" xmlns:cx1="http://schemas.microsoft.com/office/drawing/2015/9/8/chartex" xmlns:mc="http://schemas.openxmlformats.org/markup-compatibility/2006" xmlns:o="urn:schemas-microsoft-com:office:office" xmlns:r="http://schemas.openxmlformats.org/officeDocument/2006/relationships" xmlns:m="http://schemas.openxmlformats.org/officeDocument/2006/math" xmlns:v="urn:schemas-microsoft-com:vml" xmlns:wp14="http://schemas.microsoft.com/office/word/2010/wordprocessingDrawing" xmlns:wp="http://schemas.openxmlformats.org/drawingml/2006/wordprocessingDrawing" xmlns:w10="urn:schemas-microsoft-com:office:word" xmlns:w="http://schemas.openxmlformats.org/wordprocessingml/2006/main" xmlns:w14="http://schemas.microsoft.com/office/word/2010/wordml" xmlns:w15="http://schemas.microsoft.com/office/word/2012/wordml" xmlns:w16se="http://schemas.microsoft.com/office/word/2015/wordml/symex" xmlns:wpg="http://schemas.microsoft.com/office/word/2010/wordprocessingGroup" xmlns:wpi="http://schemas.microsoft.com/office/word/2010/wordprocessingInk" xmlns:wne="http://schemas.microsoft.com/office/word/2006/wordml" xmlns:wps="http://schemas.microsoft.com/office/word/2010/wordprocessingShape" mc:Ignorable="w14 w15 w16se wp14">
+<w:document xmlns:wpc="http://schemas.microsoft.com/office/word/2010/wordprocessingCanvas" xmlns:cx="http://schemas.microsoft.com/office/drawing/2014/chartex" xmlns:cx1="http://schemas.microsoft.com/office/drawing/2015/9/8/chartex" xmlns:cx2="http://schemas.microsoft.com/office/drawing/2015/10/21/chartex" xmlns:cx3="http://schemas.microsoft.com/office/drawing/2016/5/9/chartex" xmlns:cx4="http://schemas.microsoft.com/office/drawing/2016/5/10/chartex" xmlns:cx5="http://schemas.microsoft.com/office/drawing/2016/5/11/chartex" xmlns:cx6="http://schemas.microsoft.com/office/drawing/2016/5/12/chartex" xmlns:cx7="http://schemas.microsoft.com/office/drawing/2016/5/13/chartex" xmlns:cx8="http://schemas.microsoft.com/office/drawing/2016/5/14/chartex" xmlns:mc="http://schemas.openxmlformats.org/markup-compatibility/2006" xmlns:aink="http://schemas.microsoft.com/office/drawing/2016/ink" xmlns:am3d="http://schemas.microsoft.com/office/drawing/2017/model3d" xmlns:o="urn:schemas-microsoft-com:office:office" xmlns:oel="http://schemas.microsoft.com/office/2019/extlst" xmlns:r="http://schemas.openxmlformats.org/officeDocument/2006/relationships" xmlns:m="http://schemas.openxmlformats.org/officeDocument/2006/math" xmlns:v="urn:schemas-microsoft-com:vml" xmlns:wp14="http://schemas.microsoft.com/office/word/2010/wordprocessingDrawing" xmlns:wp="http://schemas.openxmlformats.org/drawingml/2006/wordprocessingDrawing" xmlns:w10="urn:schemas-microsoft-com:office:word" xmlns:w="http://schemas.openxmlformats.org/wordprocessingml/2006/main" xmlns:w14="http://schemas.microsoft.com/office/word/2010/wordml" xmlns:w15="http://schemas.microsoft.com/office/word/2012/wordml" xmlns:w16cex="http://schemas.microsoft.com/office/word/2018/wordml/cex" xmlns:w16cid="http://schemas.microsoft.com/office/word/2016/wordml/cid" xmlns:w16="http://schemas.microsoft.com/office/word/2018/wordml" xmlns:w16sdtdh="http://schemas.microsoft.com/office/word/2020/wordml/sdtdatahash" xmlns:w16se="http://schemas.microsoft.com/office/word/2015/wordml/symex" xmlns:wpg="http://schemas.microsoft.com/office/word/2010/wordprocessingGroup" xmlns:wpi="http://schemas.microsoft.com/office/word/2010/wordprocessingInk" xmlns:wne="http://schemas.microsoft.com/office/word/2006/wordml" xmlns:wps="http://schemas.microsoft.com/office/word/2010/wordprocessingShape" mc:Ignorable="w14 w15 w16se w16cid w16 w16cex w16sdtdh wp14">
   <w:body>
     <w:p>
       <w:pPr>
@@ -37,12 +37,10 @@
           <w:noProof/>
         </w:rPr>
         <w:drawing>
-          <wp:inline distT="0" distB="0" distL="0" distR="0">
-            <wp:extent cx="6214110" cy="3495437"/>
-            <wp:effectExtent l="0" t="0" r="0" b="0"/>
-            <wp:docPr id="2" name="Picture 2" descr="CSBlog9">
-              <a:hlinkClick xmlns:a="http://schemas.openxmlformats.org/drawingml/2006/main" r:id="rId5" tgtFrame="&quot;_blank&quot;"/>
-            </wp:docPr>
+          <wp:inline distT="0" distB="0" distL="0" distR="0" wp14:anchorId="4C5ADAF3" wp14:editId="3424E259">
+            <wp:extent cx="6113578" cy="3434316"/>
+            <wp:effectExtent l="0" t="0" r="1905" b="0"/>
+            <wp:docPr id="216774517" name="Picture 1"/>
             <wp:cNvGraphicFramePr>
               <a:graphicFrameLocks xmlns:a="http://schemas.openxmlformats.org/drawingml/2006/main" noChangeAspect="1"/>
             </wp:cNvGraphicFramePr>
@@ -50,15 +48,13 @@
               <a:graphicData uri="http://schemas.openxmlformats.org/drawingml/2006/picture">
                 <pic:pic xmlns:pic="http://schemas.openxmlformats.org/drawingml/2006/picture">
                   <pic:nvPicPr>
-                    <pic:cNvPr id="0" name="Picture 6" descr="CSBlog9">
-                      <a:hlinkClick r:id="rId5" tgtFrame="&quot;_blank&quot;"/>
-                    </pic:cNvPr>
+                    <pic:cNvPr id="0" name="Picture 1"/>
                     <pic:cNvPicPr>
                       <a:picLocks noChangeAspect="1" noChangeArrowheads="1"/>
                     </pic:cNvPicPr>
                   </pic:nvPicPr>
                   <pic:blipFill>
-                    <a:blip r:embed="rId6" cstate="print">
+                    <a:blip r:embed="rId5" cstate="print">
                       <a:extLst>
                         <a:ext uri="{28A0092B-C50C-407E-A947-70E740481C1C}">
                           <a14:useLocalDpi xmlns:a14="http://schemas.microsoft.com/office/drawing/2010/main" val="0"/>
@@ -73,7 +69,7 @@
                   <pic:spPr bwMode="auto">
                     <a:xfrm>
                       <a:off x="0" y="0"/>
-                      <a:ext cx="6220948" cy="3499283"/>
+                      <a:ext cx="6128169" cy="3442513"/>
                     </a:xfrm>
                     <a:prstGeom prst="rect">
                       <a:avLst/>
@@ -94,11 +90,9 @@
       <w:r>
         <w:t xml:space="preserve">Cyber threats are constantly becoming more sophisticated and elusive, especially, in </w:t>
       </w:r>
-      <w:proofErr w:type="spellStart"/>
-      <w:r>
-        <w:t>todays</w:t>
-      </w:r>
-      <w:proofErr w:type="spellEnd"/>
+      <w:r>
+        <w:t>today’s</w:t>
+      </w:r>
       <w:r>
         <w:t xml:space="preserve"> technologically driven society. Reactive cybersecurity measures alone are no longer sufficient to safeguard sensitive data and critical systems. Organizations need to adopt proactive approaches, such as Threat Hunting, to stay ahead of cyber adversaries and identify potential threats before they cause irreparable damage. In this blog post, we will explore the concept of Threat Hunting and discuss key strategies for implementing a proactive cybersecurity stance.</w:t>
       </w:r>
@@ -227,18 +221,11 @@
       <w:r>
         <w:t xml:space="preserve">Threat Hunting is a vital component of a proactive cybersecurity strategy. By actively seeking out potential threats and vulnerabilities, organizations can enhance their ability to detect and mitigate </w:t>
       </w:r>
-      <w:proofErr w:type="spellStart"/>
-      <w:r>
-        <w:t>cyber attacks</w:t>
-      </w:r>
-      <w:proofErr w:type="spellEnd"/>
-      <w:r>
-        <w:t xml:space="preserve"> before they cause significant harm. Implementing a successful Threat Hunting program requires a combination of advanced technologies, skilled cybersecurity professionals, and a culture of continuous learning and improvement. By adopting these proactive approaches, organizations can significantly strengthen their cyber defenses and stay one ste</w:t>
-      </w:r>
-      <w:bookmarkStart w:id="0" w:name="_GoBack"/>
-      <w:bookmarkEnd w:id="0"/>
-      <w:r>
-        <w:t>p ahead of cyber adversaries.</w:t>
+      <w:r>
+        <w:t>cyber-attacks</w:t>
+      </w:r>
+      <w:r>
+        <w:t xml:space="preserve"> before they cause significant harm. Implementing a successful Threat Hunting program requires a combination of advanced technologies, skilled cybersecurity professionals, and a culture of continuous learning and improvement. By adopting these proactive approaches, organizations can significantly strengthen their cyber defenses and stay one step ahead of cyber adversaries.</w:t>
       </w:r>
     </w:p>
     <w:p>
@@ -247,6 +234,32 @@
       </w:pPr>
       <w:r>
         <w:t>Resources:</w:t>
+      </w:r>
+    </w:p>
+    <w:p>
+      <w:pPr>
+        <w:numPr>
+          <w:ilvl w:val="0"/>
+          <w:numId w:val="1"/>
+        </w:numPr>
+      </w:pPr>
+      <w:hyperlink r:id="rId6" w:history="1">
+        <w:r>
+          <w:rPr>
+            <w:rStyle w:val="Hyperlink"/>
+          </w:rPr>
+          <w:t>[Click Here]</w:t>
+        </w:r>
+      </w:hyperlink>
+      <w:r>
+        <w:t> </w:t>
+      </w:r>
+      <w:r>
+        <w:rPr>
+          <w:i/>
+          <w:iCs/>
+        </w:rPr>
+        <w:t>CrowdStrike: WHAT IS CYBER THREAT HUNTING? (2023)</w:t>
       </w:r>
     </w:p>
     <w:p>
@@ -267,21 +280,12 @@
       <w:r>
         <w:t> </w:t>
       </w:r>
-      <w:proofErr w:type="spellStart"/>
       <w:r>
         <w:rPr>
           <w:i/>
           <w:iCs/>
         </w:rPr>
-        <w:t>CrowdStrike</w:t>
-      </w:r>
-      <w:proofErr w:type="spellEnd"/>
-      <w:r>
-        <w:rPr>
-          <w:i/>
-          <w:iCs/>
-        </w:rPr>
-        <w:t>: WHAT IS CYBER THREAT HUNTING? (2023)</w:t>
+        <w:t>International Business Machines (IBM): What is threat hunting?</w:t>
       </w:r>
     </w:p>
     <w:p>
@@ -302,12 +306,21 @@
       <w:r>
         <w:t> </w:t>
       </w:r>
+      <w:proofErr w:type="spellStart"/>
       <w:r>
         <w:rPr>
           <w:i/>
           <w:iCs/>
         </w:rPr>
-        <w:t>International Business Machines (IBM): What is threat hunting?</w:t>
+        <w:t>MicroFocus</w:t>
+      </w:r>
+      <w:proofErr w:type="spellEnd"/>
+      <w:r>
+        <w:rPr>
+          <w:i/>
+          <w:iCs/>
+        </w:rPr>
+        <w:t>: What is Cyber Threat Hunting?</w:t>
       </w:r>
     </w:p>
     <w:p>
@@ -334,7 +347,7 @@
           <w:i/>
           <w:iCs/>
         </w:rPr>
-        <w:t>MicroFocus</w:t>
+        <w:t>exabeam</w:t>
       </w:r>
       <w:proofErr w:type="spellEnd"/>
       <w:r>
@@ -342,7 +355,7 @@
           <w:i/>
           <w:iCs/>
         </w:rPr>
-        <w:t>: What is Cyber Threat Hunting?</w:t>
+        <w:t>: Threat Hunting - Tips and Tools</w:t>
       </w:r>
     </w:p>
     <w:p>
@@ -363,21 +376,12 @@
       <w:r>
         <w:t> </w:t>
       </w:r>
-      <w:proofErr w:type="spellStart"/>
       <w:r>
         <w:rPr>
           <w:i/>
           <w:iCs/>
         </w:rPr>
-        <w:t>exabeam</w:t>
-      </w:r>
-      <w:proofErr w:type="spellEnd"/>
-      <w:r>
-        <w:rPr>
-          <w:i/>
-          <w:iCs/>
-        </w:rPr>
-        <w:t>: Threat Hunting - Tips and Tools</w:t>
+        <w:t>Heimdal Security: Stay Ahead of Cyberthreats with Proactive Threat Hunting (2023)</w:t>
       </w:r>
     </w:p>
     <w:p>
@@ -398,37 +402,12 @@
       <w:r>
         <w:t> </w:t>
       </w:r>
-      <w:proofErr w:type="spellStart"/>
       <w:r>
         <w:rPr>
           <w:i/>
           <w:iCs/>
         </w:rPr>
-        <w:t>Heimdal</w:t>
-      </w:r>
-      <w:proofErr w:type="spellEnd"/>
-      <w:r>
-        <w:rPr>
-          <w:i/>
-          <w:iCs/>
-        </w:rPr>
-        <w:t xml:space="preserve"> Security: Stay Ahead of </w:t>
-      </w:r>
-      <w:proofErr w:type="spellStart"/>
-      <w:r>
-        <w:rPr>
-          <w:i/>
-          <w:iCs/>
-        </w:rPr>
-        <w:t>Cyberthreats</w:t>
-      </w:r>
-      <w:proofErr w:type="spellEnd"/>
-      <w:r>
-        <w:rPr>
-          <w:i/>
-          <w:iCs/>
-        </w:rPr>
-        <w:t xml:space="preserve"> with Proactive Threat Hunting (2023)</w:t>
+        <w:t>Kroll: What is Cyber Threat Hunting? Approaches, Tools and Intel Explained (2022)</w:t>
       </w:r>
     </w:p>
     <w:p>
@@ -449,12 +428,21 @@
       <w:r>
         <w:t> </w:t>
       </w:r>
+      <w:proofErr w:type="spellStart"/>
       <w:r>
         <w:rPr>
           <w:i/>
           <w:iCs/>
         </w:rPr>
-        <w:t>Kroll: What is Cyber Threat Hunting? Approaches, Tools and Intel Explained (2022)</w:t>
+        <w:t>CyberReason</w:t>
+      </w:r>
+      <w:proofErr w:type="spellEnd"/>
+      <w:r>
+        <w:rPr>
+          <w:i/>
+          <w:iCs/>
+        </w:rPr>
+        <w:t>: WHAT IS THREAT HUNTING?</w:t>
       </w:r>
     </w:p>
     <w:p>
@@ -475,21 +463,12 @@
       <w:r>
         <w:t> </w:t>
       </w:r>
-      <w:proofErr w:type="spellStart"/>
       <w:r>
         <w:rPr>
           <w:i/>
           <w:iCs/>
         </w:rPr>
-        <w:t>CyberReason</w:t>
-      </w:r>
-      <w:proofErr w:type="spellEnd"/>
-      <w:r>
-        <w:rPr>
-          <w:i/>
-          <w:iCs/>
-        </w:rPr>
-        <w:t>: WHAT IS THREAT HUNTING?</w:t>
+        <w:t>Splunk: The Threat Hunting Guide - Everything To Know About Hunting Cyber Threats (2023)</w:t>
       </w:r>
     </w:p>
     <w:p>
@@ -516,7 +495,7 @@
           <w:i/>
           <w:iCs/>
         </w:rPr>
-        <w:t>Splunk</w:t>
+        <w:t>KnowledgeHut</w:t>
       </w:r>
       <w:proofErr w:type="spellEnd"/>
       <w:r>
@@ -524,7 +503,7 @@
           <w:i/>
           <w:iCs/>
         </w:rPr>
-        <w:t>: The Threat Hunting Guide - Everything To Know About Hunting Cyber Threats (2023)</w:t>
+        <w:t>: Cyber Threat Hunting - Types, Methodologies, Best Practices (2023)</w:t>
       </w:r>
     </w:p>
     <w:p>
@@ -535,41 +514,6 @@
         </w:numPr>
       </w:pPr>
       <w:hyperlink r:id="rId15" w:history="1">
-        <w:r>
-          <w:rPr>
-            <w:rStyle w:val="Hyperlink"/>
-          </w:rPr>
-          <w:t>[Click Here]</w:t>
-        </w:r>
-      </w:hyperlink>
-      <w:r>
-        <w:t> </w:t>
-      </w:r>
-      <w:proofErr w:type="spellStart"/>
-      <w:r>
-        <w:rPr>
-          <w:i/>
-          <w:iCs/>
-        </w:rPr>
-        <w:t>KnowledgeHut</w:t>
-      </w:r>
-      <w:proofErr w:type="spellEnd"/>
-      <w:r>
-        <w:rPr>
-          <w:i/>
-          <w:iCs/>
-        </w:rPr>
-        <w:t>: Cyber Threat Hunting - Types, Methodologies, Best Practices (2023)</w:t>
-      </w:r>
-    </w:p>
-    <w:p>
-      <w:pPr>
-        <w:numPr>
-          <w:ilvl w:val="0"/>
-          <w:numId w:val="1"/>
-        </w:numPr>
-      </w:pPr>
-      <w:hyperlink r:id="rId16" w:history="1">
         <w:r>
           <w:rPr>
             <w:rStyle w:val="Hyperlink"/>
@@ -600,7 +544,7 @@
 </file>
 
 <file path=word/numbering.xml><?xml version="1.0" encoding="utf-8"?>
-<w:numbering xmlns:wpc="http://schemas.microsoft.com/office/word/2010/wordprocessingCanvas" xmlns:cx="http://schemas.microsoft.com/office/drawing/2014/chartex" xmlns:cx1="http://schemas.microsoft.com/office/drawing/2015/9/8/chartex" xmlns:mc="http://schemas.openxmlformats.org/markup-compatibility/2006" xmlns:o="urn:schemas-microsoft-com:office:office" xmlns:r="http://schemas.openxmlformats.org/officeDocument/2006/relationships" xmlns:m="http://schemas.openxmlformats.org/officeDocument/2006/math" xmlns:v="urn:schemas-microsoft-com:vml" xmlns:wp14="http://schemas.microsoft.com/office/word/2010/wordprocessingDrawing" xmlns:wp="http://schemas.openxmlformats.org/drawingml/2006/wordprocessingDrawing" xmlns:w10="urn:schemas-microsoft-com:office:word" xmlns:w="http://schemas.openxmlformats.org/wordprocessingml/2006/main" xmlns:w14="http://schemas.microsoft.com/office/word/2010/wordml" xmlns:w15="http://schemas.microsoft.com/office/word/2012/wordml" xmlns:w16se="http://schemas.microsoft.com/office/word/2015/wordml/symex" xmlns:wpg="http://schemas.microsoft.com/office/word/2010/wordprocessingGroup" xmlns:wpi="http://schemas.microsoft.com/office/word/2010/wordprocessingInk" xmlns:wne="http://schemas.microsoft.com/office/word/2006/wordml" xmlns:wps="http://schemas.microsoft.com/office/word/2010/wordprocessingShape" mc:Ignorable="w14 w15 w16se wp14">
+<w:numbering xmlns:wpc="http://schemas.microsoft.com/office/word/2010/wordprocessingCanvas" xmlns:cx="http://schemas.microsoft.com/office/drawing/2014/chartex" xmlns:cx1="http://schemas.microsoft.com/office/drawing/2015/9/8/chartex" xmlns:cx2="http://schemas.microsoft.com/office/drawing/2015/10/21/chartex" xmlns:cx3="http://schemas.microsoft.com/office/drawing/2016/5/9/chartex" xmlns:cx4="http://schemas.microsoft.com/office/drawing/2016/5/10/chartex" xmlns:cx5="http://schemas.microsoft.com/office/drawing/2016/5/11/chartex" xmlns:cx6="http://schemas.microsoft.com/office/drawing/2016/5/12/chartex" xmlns:cx7="http://schemas.microsoft.com/office/drawing/2016/5/13/chartex" xmlns:cx8="http://schemas.microsoft.com/office/drawing/2016/5/14/chartex" xmlns:mc="http://schemas.openxmlformats.org/markup-compatibility/2006" xmlns:aink="http://schemas.microsoft.com/office/drawing/2016/ink" xmlns:am3d="http://schemas.microsoft.com/office/drawing/2017/model3d" xmlns:o="urn:schemas-microsoft-com:office:office" xmlns:oel="http://schemas.microsoft.com/office/2019/extlst" xmlns:r="http://schemas.openxmlformats.org/officeDocument/2006/relationships" xmlns:m="http://schemas.openxmlformats.org/officeDocument/2006/math" xmlns:v="urn:schemas-microsoft-com:vml" xmlns:wp14="http://schemas.microsoft.com/office/word/2010/wordprocessingDrawing" xmlns:wp="http://schemas.openxmlformats.org/drawingml/2006/wordprocessingDrawing" xmlns:w10="urn:schemas-microsoft-com:office:word" xmlns:w="http://schemas.openxmlformats.org/wordprocessingml/2006/main" xmlns:w14="http://schemas.microsoft.com/office/word/2010/wordml" xmlns:w15="http://schemas.microsoft.com/office/word/2012/wordml" xmlns:w16cex="http://schemas.microsoft.com/office/word/2018/wordml/cex" xmlns:w16cid="http://schemas.microsoft.com/office/word/2016/wordml/cid" xmlns:w16="http://schemas.microsoft.com/office/word/2018/wordml" xmlns:w16sdtdh="http://schemas.microsoft.com/office/word/2020/wordml/sdtdatahash" xmlns:w16se="http://schemas.microsoft.com/office/word/2015/wordml/symex" xmlns:wpg="http://schemas.microsoft.com/office/word/2010/wordprocessingGroup" xmlns:wpi="http://schemas.microsoft.com/office/word/2010/wordprocessingInk" xmlns:wne="http://schemas.microsoft.com/office/word/2006/wordml" xmlns:wps="http://schemas.microsoft.com/office/word/2010/wordprocessingShape" mc:Ignorable="w14 w15 w16se w16cid w16 w16cex w16sdtdh wp14">
   <w:abstractNum w:abstractNumId="0" w15:restartNumberingAfterBreak="0">
     <w:nsid w:val="35B117FD"/>
     <w:multiLevelType w:val="multilevel"/>
@@ -750,14 +694,14 @@
       </w:rPr>
     </w:lvl>
   </w:abstractNum>
-  <w:num w:numId="1">
+  <w:num w:numId="1" w16cid:durableId="1580870568">
     <w:abstractNumId w:val="0"/>
   </w:num>
 </w:numbering>
 </file>
 
 <file path=word/styles.xml><?xml version="1.0" encoding="utf-8"?>
-<w:styles xmlns:mc="http://schemas.openxmlformats.org/markup-compatibility/2006" xmlns:r="http://schemas.openxmlformats.org/officeDocument/2006/relationships" xmlns:w="http://schemas.openxmlformats.org/wordprocessingml/2006/main" xmlns:w14="http://schemas.microsoft.com/office/word/2010/wordml" xmlns:w15="http://schemas.microsoft.com/office/word/2012/wordml" xmlns:w16se="http://schemas.microsoft.com/office/word/2015/wordml/symex" mc:Ignorable="w14 w15 w16se">
+<w:styles xmlns:mc="http://schemas.openxmlformats.org/markup-compatibility/2006" xmlns:r="http://schemas.openxmlformats.org/officeDocument/2006/relationships" xmlns:w="http://schemas.openxmlformats.org/wordprocessingml/2006/main" xmlns:w14="http://schemas.microsoft.com/office/word/2010/wordml" xmlns:w15="http://schemas.microsoft.com/office/word/2012/wordml" xmlns:w16cex="http://schemas.microsoft.com/office/word/2018/wordml/cex" xmlns:w16cid="http://schemas.microsoft.com/office/word/2016/wordml/cid" xmlns:w16="http://schemas.microsoft.com/office/word/2018/wordml" xmlns:w16sdtdh="http://schemas.microsoft.com/office/word/2020/wordml/sdtdatahash" xmlns:w16se="http://schemas.microsoft.com/office/word/2015/wordml/symex" mc:Ignorable="w14 w15 w16se w16cid w16 w16cex w16sdtdh">
   <w:docDefaults>
     <w:rPrDefault>
       <w:rPr>
@@ -773,7 +717,7 @@
       </w:pPr>
     </w:pPrDefault>
   </w:docDefaults>
-  <w:latentStyles w:defLockedState="0" w:defUIPriority="99" w:defSemiHidden="0" w:defUnhideWhenUsed="0" w:defQFormat="0" w:count="371">
+  <w:latentStyles w:defLockedState="0" w:defUIPriority="99" w:defSemiHidden="0" w:defUnhideWhenUsed="0" w:defQFormat="0" w:count="376">
     <w:lsdException w:name="Normal" w:uiPriority="0" w:qFormat="1"/>
     <w:lsdException w:name="heading 1" w:uiPriority="9" w:qFormat="1"/>
     <w:lsdException w:name="heading 2" w:semiHidden="1" w:uiPriority="9" w:unhideWhenUsed="1" w:qFormat="1"/>
@@ -1145,6 +1089,11 @@
     <w:lsdException w:name="List Table 5 Dark Accent 6" w:uiPriority="50"/>
     <w:lsdException w:name="List Table 6 Colorful Accent 6" w:uiPriority="51"/>
     <w:lsdException w:name="List Table 7 Colorful Accent 6" w:uiPriority="52"/>
+    <w:lsdException w:name="Mention" w:semiHidden="1" w:unhideWhenUsed="1"/>
+    <w:lsdException w:name="Smart Hyperlink" w:semiHidden="1" w:unhideWhenUsed="1"/>
+    <w:lsdException w:name="Hashtag" w:semiHidden="1" w:unhideWhenUsed="1"/>
+    <w:lsdException w:name="Unresolved Mention" w:semiHidden="1" w:unhideWhenUsed="1"/>
+    <w:lsdException w:name="Smart Link" w:semiHidden="1" w:unhideWhenUsed="1"/>
   </w:latentStyles>
   <w:style w:type="paragraph" w:default="1" w:styleId="Normal">
     <w:name w:val="Normal"/>

--- a/Blog Posts/Blog 09 - Threat Hunting: Proactive Approaches to Identifying Cyber Threats/Blog 09 - Threat Hunting - Proactive Approaches to Identifying Cyber Threats.docx
+++ b/Blog Posts/Blog 09 - Threat Hunting: Proactive Approaches to Identifying Cyber Threats/Blog 09 - Threat Hunting - Proactive Approaches to Identifying Cyber Threats.docx
@@ -37,10 +37,10 @@
           <w:noProof/>
         </w:rPr>
         <w:drawing>
-          <wp:inline distT="0" distB="0" distL="0" distR="0" wp14:anchorId="4C5ADAF3" wp14:editId="3424E259">
-            <wp:extent cx="6113578" cy="3434316"/>
+          <wp:inline distT="0" distB="0" distL="0" distR="0" wp14:anchorId="2A1AB52D" wp14:editId="2B122754">
+            <wp:extent cx="6113145" cy="3434072"/>
             <wp:effectExtent l="0" t="0" r="1905" b="0"/>
-            <wp:docPr id="216774517" name="Picture 1"/>
+            <wp:docPr id="675986332" name="Picture 1"/>
             <wp:cNvGraphicFramePr>
               <a:graphicFrameLocks xmlns:a="http://schemas.openxmlformats.org/drawingml/2006/main" noChangeAspect="1"/>
             </wp:cNvGraphicFramePr>
@@ -69,7 +69,7 @@
                   <pic:spPr bwMode="auto">
                     <a:xfrm>
                       <a:off x="0" y="0"/>
-                      <a:ext cx="6128169" cy="3442513"/>
+                      <a:ext cx="6117867" cy="3436724"/>
                     </a:xfrm>
                     <a:prstGeom prst="rect">
                       <a:avLst/>
@@ -147,7 +147,15 @@
     </w:p>
     <w:p>
       <w:r>
-        <w:t>Central to the success of Threat Hunting is the integration of big data analytics. In a digital landscape teeming with data, the ability to extract actionable insights from the deluge is paramount. Leverage the prowess of big data analytics to sift through extensive log files, network traffic data, and system activity records. This analytical prowess magnifies your capacity to discern subtle irregularities, deviations, and anomalous behaviors that automated tools might overlook. Through this lens, patterns indicative of potential threats emerge, and the proactive nature of Threat Hunting allows for immediate investigation and mitigation. Essentially, big data analytics galvanize your hunting efforts, functioning as a force multiplier in your endeavor to identify and neutralize threats proactively.</w:t>
+        <w:t xml:space="preserve">Central to the success of Threat Hunting is the integration of big data analytics. In a digital landscape teeming with data, the ability to extract actionable insights from the deluge is paramount. Leverage the prowess of big data analytics to sift through extensive log files, network traffic data, and system activity records. This analytical prowess magnifies your capacity to discern subtle irregularities, deviations, and anomalous behaviors that automated tools might overlook. Through this lens, patterns indicative of potential threats </w:t>
+      </w:r>
+      <w:proofErr w:type="gramStart"/>
+      <w:r>
+        <w:t>emerge</w:t>
+      </w:r>
+      <w:proofErr w:type="gramEnd"/>
+      <w:r>
+        <w:t>, and the proactive nature of Threat Hunting allows for immediate investigation and mitigation. Essentially, big data analytics galvanize your hunting efforts, functioning as a force multiplier in your endeavor to identify and neutralize threats proactively.</w:t>
       </w:r>
     </w:p>
     <w:p>
@@ -468,7 +476,23 @@
           <w:i/>
           <w:iCs/>
         </w:rPr>
-        <w:t>Splunk: The Threat Hunting Guide - Everything To Know About Hunting Cyber Threats (2023)</w:t>
+        <w:t xml:space="preserve">Splunk: The Threat Hunting Guide - Everything </w:t>
+      </w:r>
+      <w:proofErr w:type="gramStart"/>
+      <w:r>
+        <w:rPr>
+          <w:i/>
+          <w:iCs/>
+        </w:rPr>
+        <w:t>To</w:t>
+      </w:r>
+      <w:proofErr w:type="gramEnd"/>
+      <w:r>
+        <w:rPr>
+          <w:i/>
+          <w:iCs/>
+        </w:rPr>
+        <w:t xml:space="preserve"> Know About Hunting Cyber Threats (2023)</w:t>
       </w:r>
     </w:p>
     <w:p>
